--- a/Dự án_2.docx
+++ b/Dự án_2.docx
@@ -429,19 +429,19 @@
     <w:p/>
     <w:p/>
     <w:p/>
-    <w:p/>
-    <w:p>
-      <w:pPr>
-        <w:rPr>
-          <w:b/>
-          <w:bCs/>
-        </w:rPr>
-      </w:pPr>
-      <w:r>
-        <w:rPr>
-          <w:b/>
-          <w:bCs/>
-        </w:rPr>
+    <w:p>
+      <w:pPr>
+        <w:rPr>
+          <w:b/>
+          <w:bCs/>
+        </w:rPr>
+      </w:pPr>
+      <w:r>
+        <w:rPr>
+          <w:b/>
+          <w:bCs/>
+        </w:rPr>
+        <w:lastRenderedPageBreak/>
         <w:t>MỤC LỤC</w:t>
       </w:r>
       <w:r>
@@ -621,34 +621,6 @@
       <w:r>
         <w:t>3.1.2. Các mối quan hệ, khóa ngoại, bậc quan hệ</w:t>
       </w:r>
-      <w:r>
-        <w:br/>
-        <w:t>3.2. Biểu đồ lớp (Class Diagram)</w:t>
-      </w:r>
-      <w:r>
-        <w:br/>
-      </w:r>
-      <w:r>
-        <w:t> </w:t>
-      </w:r>
-      <w:r>
-        <w:t> </w:t>
-      </w:r>
-      <w:r>
-        <w:t>3.2.1. Danh sách lớp và thuộc tính</w:t>
-      </w:r>
-      <w:r>
-        <w:br/>
-      </w:r>
-      <w:r>
-        <w:t> </w:t>
-      </w:r>
-      <w:r>
-        <w:t> </w:t>
-      </w:r>
-      <w:r>
-        <w:t>3.2.2. Mối quan hệ và đa trị (Multiplicity)</w:t>
-      </w:r>
     </w:p>
     <w:p>
       <w:r>
@@ -734,7 +706,6 @@
     </w:p>
     <w:p>
       <w:r>
-        <w:lastRenderedPageBreak/>
         <w:t>5.1. Thiết kế wireframe</w:t>
       </w:r>
       <w:r>
@@ -761,6 +732,7 @@
         <w:br/>
       </w:r>
       <w:r>
+        <w:lastRenderedPageBreak/>
         <w:t> </w:t>
       </w:r>
       <w:r>
@@ -842,6 +814,26 @@
     <w:p/>
     <w:p/>
     <w:p/>
+    <w:p>
+      <w:pPr>
+        <w:rPr>
+          <w:b/>
+          <w:bCs/>
+          <w:sz w:val="40"/>
+          <w:szCs w:val="40"/>
+        </w:rPr>
+      </w:pPr>
+    </w:p>
+    <w:p>
+      <w:pPr>
+        <w:rPr>
+          <w:b/>
+          <w:bCs/>
+          <w:sz w:val="40"/>
+          <w:szCs w:val="40"/>
+        </w:rPr>
+      </w:pPr>
+    </w:p>
     <w:p>
       <w:pPr>
         <w:rPr>
@@ -4556,328 +4548,6 @@
         <w:rPr>
           <w:b/>
           <w:bCs/>
-          <w:szCs w:val="28"/>
-        </w:rPr>
-      </w:pPr>
-      <w:r>
-        <w:rPr>
-          <w:b/>
-          <w:bCs/>
-          <w:szCs w:val="28"/>
-        </w:rPr>
-        <w:lastRenderedPageBreak/>
-        <w:t>g. Hệ thống (System)</w:t>
-      </w:r>
-    </w:p>
-    <w:tbl>
-      <w:tblPr>
-        <w:tblStyle w:val="TableGrid"/>
-        <w:tblW w:w="0" w:type="auto"/>
-        <w:tblLook w:val="04A0" w:firstRow="1" w:lastRow="0" w:firstColumn="1" w:lastColumn="0" w:noHBand="0" w:noVBand="1"/>
-      </w:tblPr>
-      <w:tblGrid>
-        <w:gridCol w:w="2050"/>
-        <w:gridCol w:w="7301"/>
-      </w:tblGrid>
-      <w:tr>
-        <w:tc>
-          <w:tcPr>
-            <w:tcW w:w="0" w:type="auto"/>
-            <w:hideMark/>
-          </w:tcPr>
-          <w:p>
-            <w:pPr>
-              <w:spacing w:after="160" w:line="259" w:lineRule="auto"/>
-              <w:rPr>
-                <w:b/>
-                <w:bCs/>
-                <w:sz w:val="24"/>
-                <w:szCs w:val="24"/>
-              </w:rPr>
-            </w:pPr>
-            <w:r>
-              <w:rPr>
-                <w:b/>
-                <w:bCs/>
-                <w:sz w:val="24"/>
-                <w:szCs w:val="24"/>
-              </w:rPr>
-              <w:t>Đặc điểm</w:t>
-            </w:r>
-          </w:p>
-        </w:tc>
-        <w:tc>
-          <w:tcPr>
-            <w:tcW w:w="7301" w:type="dxa"/>
-            <w:hideMark/>
-          </w:tcPr>
-          <w:p>
-            <w:pPr>
-              <w:spacing w:after="160" w:line="259" w:lineRule="auto"/>
-              <w:rPr>
-                <w:b/>
-                <w:bCs/>
-                <w:sz w:val="24"/>
-                <w:szCs w:val="24"/>
-              </w:rPr>
-            </w:pPr>
-            <w:r>
-              <w:rPr>
-                <w:b/>
-                <w:bCs/>
-                <w:sz w:val="24"/>
-                <w:szCs w:val="24"/>
-              </w:rPr>
-              <w:t>Mô tả chi tiết</w:t>
-            </w:r>
-          </w:p>
-        </w:tc>
-      </w:tr>
-      <w:tr>
-        <w:tc>
-          <w:tcPr>
-            <w:tcW w:w="0" w:type="auto"/>
-            <w:hideMark/>
-          </w:tcPr>
-          <w:p>
-            <w:pPr>
-              <w:spacing w:after="160" w:line="259" w:lineRule="auto"/>
-              <w:rPr>
-                <w:sz w:val="24"/>
-                <w:szCs w:val="24"/>
-              </w:rPr>
-            </w:pPr>
-            <w:r>
-              <w:rPr>
-                <w:sz w:val="24"/>
-                <w:szCs w:val="24"/>
-              </w:rPr>
-              <w:t>Mục tiêu sử dụng</w:t>
-            </w:r>
-          </w:p>
-        </w:tc>
-        <w:tc>
-          <w:tcPr>
-            <w:tcW w:w="7301" w:type="dxa"/>
-            <w:hideMark/>
-          </w:tcPr>
-          <w:p>
-            <w:pPr>
-              <w:spacing w:after="160" w:line="259" w:lineRule="auto"/>
-              <w:rPr>
-                <w:sz w:val="24"/>
-                <w:szCs w:val="24"/>
-              </w:rPr>
-            </w:pPr>
-            <w:r>
-              <w:rPr>
-                <w:sz w:val="24"/>
-                <w:szCs w:val="24"/>
-              </w:rPr>
-              <w:t>Tự động gửi thông báo, tạo báo cáo cuối ngày, gửi khuyến mãi.</w:t>
-            </w:r>
-          </w:p>
-        </w:tc>
-      </w:tr>
-      <w:tr>
-        <w:tc>
-          <w:tcPr>
-            <w:tcW w:w="0" w:type="auto"/>
-            <w:hideMark/>
-          </w:tcPr>
-          <w:p>
-            <w:pPr>
-              <w:spacing w:after="160" w:line="259" w:lineRule="auto"/>
-              <w:rPr>
-                <w:sz w:val="24"/>
-                <w:szCs w:val="24"/>
-              </w:rPr>
-            </w:pPr>
-            <w:r>
-              <w:rPr>
-                <w:sz w:val="24"/>
-                <w:szCs w:val="24"/>
-              </w:rPr>
-              <w:t>Kiến thức CNTT</w:t>
-            </w:r>
-          </w:p>
-        </w:tc>
-        <w:tc>
-          <w:tcPr>
-            <w:tcW w:w="7301" w:type="dxa"/>
-            <w:hideMark/>
-          </w:tcPr>
-          <w:p>
-            <w:pPr>
-              <w:spacing w:after="160" w:line="259" w:lineRule="auto"/>
-              <w:rPr>
-                <w:sz w:val="24"/>
-                <w:szCs w:val="24"/>
-              </w:rPr>
-            </w:pPr>
-            <w:r>
-              <w:rPr>
-                <w:sz w:val="24"/>
-                <w:szCs w:val="24"/>
-              </w:rPr>
-              <w:t>— (Tác nhân hệ thống tự động).</w:t>
-            </w:r>
-          </w:p>
-        </w:tc>
-      </w:tr>
-      <w:tr>
-        <w:tc>
-          <w:tcPr>
-            <w:tcW w:w="0" w:type="auto"/>
-            <w:hideMark/>
-          </w:tcPr>
-          <w:p>
-            <w:pPr>
-              <w:spacing w:after="160" w:line="259" w:lineRule="auto"/>
-              <w:rPr>
-                <w:sz w:val="24"/>
-                <w:szCs w:val="24"/>
-              </w:rPr>
-            </w:pPr>
-            <w:r>
-              <w:rPr>
-                <w:sz w:val="24"/>
-                <w:szCs w:val="24"/>
-              </w:rPr>
-              <w:t>Kỹ năng nghiệp vụ</w:t>
-            </w:r>
-          </w:p>
-        </w:tc>
-        <w:tc>
-          <w:tcPr>
-            <w:tcW w:w="7301" w:type="dxa"/>
-            <w:hideMark/>
-          </w:tcPr>
-          <w:p>
-            <w:pPr>
-              <w:spacing w:after="160" w:line="259" w:lineRule="auto"/>
-              <w:rPr>
-                <w:sz w:val="24"/>
-                <w:szCs w:val="24"/>
-              </w:rPr>
-            </w:pPr>
-            <w:r>
-              <w:rPr>
-                <w:sz w:val="24"/>
-                <w:szCs w:val="24"/>
-              </w:rPr>
-              <w:t>—</w:t>
-            </w:r>
-          </w:p>
-        </w:tc>
-      </w:tr>
-      <w:tr>
-        <w:tc>
-          <w:tcPr>
-            <w:tcW w:w="0" w:type="auto"/>
-            <w:hideMark/>
-          </w:tcPr>
-          <w:p>
-            <w:pPr>
-              <w:spacing w:after="160" w:line="259" w:lineRule="auto"/>
-              <w:rPr>
-                <w:sz w:val="24"/>
-                <w:szCs w:val="24"/>
-              </w:rPr>
-            </w:pPr>
-            <w:r>
-              <w:rPr>
-                <w:sz w:val="24"/>
-                <w:szCs w:val="24"/>
-              </w:rPr>
-              <w:t>Tần suất sử dụng</w:t>
-            </w:r>
-          </w:p>
-        </w:tc>
-        <w:tc>
-          <w:tcPr>
-            <w:tcW w:w="7301" w:type="dxa"/>
-            <w:hideMark/>
-          </w:tcPr>
-          <w:p>
-            <w:pPr>
-              <w:spacing w:after="160" w:line="259" w:lineRule="auto"/>
-              <w:rPr>
-                <w:sz w:val="24"/>
-                <w:szCs w:val="24"/>
-              </w:rPr>
-            </w:pPr>
-            <w:r>
-              <w:rPr>
-                <w:sz w:val="24"/>
-                <w:szCs w:val="24"/>
-              </w:rPr>
-              <w:t>Tự động, định kỳ theo sự kiện (nguyên liệu hết, cuối ngày…).</w:t>
-            </w:r>
-          </w:p>
-        </w:tc>
-      </w:tr>
-      <w:tr>
-        <w:tc>
-          <w:tcPr>
-            <w:tcW w:w="0" w:type="auto"/>
-            <w:hideMark/>
-          </w:tcPr>
-          <w:p>
-            <w:pPr>
-              <w:spacing w:after="160" w:line="259" w:lineRule="auto"/>
-              <w:rPr>
-                <w:sz w:val="24"/>
-                <w:szCs w:val="24"/>
-              </w:rPr>
-            </w:pPr>
-            <w:r>
-              <w:rPr>
-                <w:sz w:val="24"/>
-                <w:szCs w:val="24"/>
-              </w:rPr>
-              <w:t>Yêu cầu hệ thống</w:t>
-            </w:r>
-          </w:p>
-        </w:tc>
-        <w:tc>
-          <w:tcPr>
-            <w:tcW w:w="7301" w:type="dxa"/>
-            <w:hideMark/>
-          </w:tcPr>
-          <w:p>
-            <w:pPr>
-              <w:spacing w:after="160" w:line="259" w:lineRule="auto"/>
-              <w:rPr>
-                <w:sz w:val="24"/>
-                <w:szCs w:val="24"/>
-              </w:rPr>
-            </w:pPr>
-            <w:r>
-              <w:rPr>
-                <w:sz w:val="24"/>
-                <w:szCs w:val="24"/>
-              </w:rPr>
-              <w:t>Hoạt động ổn định, chính xác, đồng bộ với các module khác.</w:t>
-            </w:r>
-          </w:p>
-        </w:tc>
-      </w:tr>
-    </w:tbl>
-    <w:p>
-      <w:pPr>
-        <w:rPr>
-          <w:b/>
-          <w:bCs/>
-          <w:szCs w:val="28"/>
-        </w:rPr>
-      </w:pPr>
-    </w:p>
-    <w:p>
-      <w:pPr>
-        <w:rPr>
-          <w:b/>
-          <w:bCs/>
           <w:sz w:val="37"/>
           <w:szCs w:val="37"/>
         </w:rPr>
@@ -4889,6 +4559,7 @@
           <w:sz w:val="37"/>
           <w:szCs w:val="37"/>
         </w:rPr>
+        <w:lastRenderedPageBreak/>
         <w:t>2.5. Ràng buộc nghiệp vụ (Business Constraints)</w:t>
       </w:r>
     </w:p>
@@ -5332,7 +5003,6 @@
           <w:szCs w:val="24"/>
           <w14:ligatures w14:val="none"/>
         </w:rPr>
-        <w:lastRenderedPageBreak/>
         <w:t>Mỗi hóa đơn chỉ được áp dụng tối đa 01 mã khuyến mãi hoặc chương trình chiết khấu.</w:t>
       </w:r>
     </w:p>
@@ -5491,6 +5161,7 @@
           <w:szCs w:val="24"/>
           <w14:ligatures w14:val="none"/>
         </w:rPr>
+        <w:lastRenderedPageBreak/>
         <w:t>Chỉ Quản lý Nhà hàng (Manager) mới có quyền:</w:t>
       </w:r>
     </w:p>
@@ -5905,7 +5576,6 @@
           <w:szCs w:val="24"/>
           <w14:ligatures w14:val="none"/>
         </w:rPr>
-        <w:lastRenderedPageBreak/>
         <w:t>Mọi giao dịch (đặt bàn, order, hủy, thanh toán) phải được ghi nhận theo thời gian thực để đảm bảo dữ liệu báo cáo chính xác.</w:t>
       </w:r>
     </w:p>
@@ -6122,6 +5792,7 @@
           <w:szCs w:val="24"/>
           <w14:ligatures w14:val="none"/>
         </w:rPr>
+        <w:lastRenderedPageBreak/>
         <w:t>Thời gian phản hồi của thao tác gọi món và thanh toán không vượt quá 2 giây.</w:t>
       </w:r>
     </w:p>
@@ -6278,7 +5949,6 @@
           <w:sz w:val="37"/>
           <w:szCs w:val="37"/>
         </w:rPr>
-        <w:lastRenderedPageBreak/>
         <w:drawing>
           <wp:inline distT="0" distB="0" distL="0" distR="0" wp14:anchorId="09E33D99" wp14:editId="43D67590">
             <wp:extent cx="5972175" cy="3928110"/>
@@ -6621,6 +6291,7 @@
                 <w:sz w:val="24"/>
                 <w:szCs w:val="24"/>
               </w:rPr>
+              <w:lastRenderedPageBreak/>
               <w:t>phoneNumber</w:t>
             </w:r>
           </w:p>
@@ -7314,7 +6985,6 @@
                 <w:sz w:val="24"/>
                 <w:szCs w:val="24"/>
               </w:rPr>
-              <w:lastRenderedPageBreak/>
               <w:t>phoneNumber</w:t>
             </w:r>
           </w:p>
@@ -8534,6 +8204,7 @@
                 <w:sz w:val="24"/>
                 <w:szCs w:val="24"/>
               </w:rPr>
+              <w:lastRenderedPageBreak/>
               <w:t>Thuộc tính</w:t>
             </w:r>
           </w:p>
@@ -9276,7 +8947,6 @@
                 <w:sz w:val="24"/>
                 <w:szCs w:val="24"/>
               </w:rPr>
-              <w:lastRenderedPageBreak/>
               <w:t>Thuộc tính</w:t>
             </w:r>
           </w:p>
@@ -10557,6 +10227,7 @@
                 <w:sz w:val="24"/>
                 <w:szCs w:val="24"/>
               </w:rPr>
+              <w:lastRenderedPageBreak/>
               <w:t>promotionName</w:t>
             </w:r>
           </w:p>
@@ -11378,16 +11049,7 @@
                 <w:sz w:val="24"/>
                 <w:szCs w:val="24"/>
               </w:rPr>
-              <w:t xml:space="preserve">Một bàn có thể được đặt nhiều lần vào các thời điểm khác nhau, </w:t>
-            </w:r>
-            <w:r>
-              <w:rPr>
-                <w:rFonts w:cs="Times New Roman"/>
-                <w:sz w:val="24"/>
-                <w:szCs w:val="24"/>
-              </w:rPr>
-              <w:lastRenderedPageBreak/>
-              <w:t>nhưng một lượt đặt bàn chỉ áp dụng cho một bàn cụ thể.</w:t>
+              <w:t>Một bàn có thể được đặt nhiều lần vào các thời điểm khác nhau, nhưng một lượt đặt bàn chỉ áp dụng cho một bàn cụ thể.</w:t>
             </w:r>
           </w:p>
         </w:tc>
@@ -11414,7 +11076,6 @@
                 <w:sz w:val="24"/>
                 <w:szCs w:val="24"/>
               </w:rPr>
-              <w:lastRenderedPageBreak/>
               <w:t>Bàn – Đơn hàng</w:t>
             </w:r>
           </w:p>
@@ -12104,8 +11765,8 @@
           </w:p>
         </w:tc>
       </w:tr>
-      <w:bookmarkEnd w:id="1"/>
     </w:tbl>
+    <w:bookmarkEnd w:id="1"/>
     <w:p>
       <w:pPr>
         <w:rPr>
@@ -12115,143 +11776,33 @@
           <w:szCs w:val="40"/>
         </w:rPr>
       </w:pPr>
-    </w:p>
-    <w:p>
-      <w:pPr>
-        <w:rPr>
-          <w:b/>
-          <w:bCs/>
-          <w:color w:val="EE0000"/>
-          <w:sz w:val="32"/>
-          <w:szCs w:val="32"/>
-        </w:rPr>
-      </w:pPr>
-      <w:r>
-        <w:rPr>
-          <w:b/>
-          <w:bCs/>
-          <w:color w:val="EE0000"/>
+      <w:r>
+        <w:rPr>
+          <w:b/>
+          <w:bCs/>
+          <w:sz w:val="40"/>
+          <w:szCs w:val="40"/>
+        </w:rPr>
+        <w:t>Chương 4: Thiết kế hành vi chi tiết</w:t>
+      </w:r>
+    </w:p>
+    <w:p>
+      <w:pPr>
+        <w:rPr>
+          <w:b/>
+          <w:bCs/>
           <w:sz w:val="37"/>
           <w:szCs w:val="37"/>
         </w:rPr>
-        <w:t>3.2. Biểu đồ lớp (Class Diagram)</w:t>
-      </w:r>
-      <w:r>
-        <w:rPr>
-          <w:b/>
-          <w:bCs/>
-          <w:color w:val="EE0000"/>
+      </w:pPr>
+      <w:r>
+        <w:rPr>
+          <w:b/>
+          <w:bCs/>
           <w:sz w:val="37"/>
           <w:szCs w:val="37"/>
         </w:rPr>
-        <w:br/>
-      </w:r>
-      <w:r>
-        <w:rPr>
-          <w:b/>
-          <w:bCs/>
-          <w:color w:val="EE0000"/>
-          <w:sz w:val="32"/>
-          <w:szCs w:val="32"/>
-        </w:rPr>
-        <w:t> </w:t>
-      </w:r>
-      <w:r>
-        <w:rPr>
-          <w:b/>
-          <w:bCs/>
-          <w:color w:val="EE0000"/>
-          <w:sz w:val="32"/>
-          <w:szCs w:val="32"/>
-        </w:rPr>
-        <w:t> </w:t>
-      </w:r>
-      <w:r>
-        <w:rPr>
-          <w:b/>
-          <w:bCs/>
-          <w:color w:val="EE0000"/>
-          <w:sz w:val="32"/>
-          <w:szCs w:val="32"/>
-        </w:rPr>
-        <w:t>3.2.1. Danh sách lớp và thuộc tính</w:t>
-      </w:r>
-      <w:r>
-        <w:rPr>
-          <w:b/>
-          <w:bCs/>
-          <w:color w:val="EE0000"/>
-          <w:sz w:val="32"/>
-          <w:szCs w:val="32"/>
-        </w:rPr>
-        <w:br/>
-      </w:r>
-      <w:r>
-        <w:rPr>
-          <w:b/>
-          <w:bCs/>
-          <w:color w:val="EE0000"/>
-          <w:sz w:val="32"/>
-          <w:szCs w:val="32"/>
-        </w:rPr>
-        <w:t> </w:t>
-      </w:r>
-      <w:r>
-        <w:rPr>
-          <w:b/>
-          <w:bCs/>
-          <w:color w:val="EE0000"/>
-          <w:sz w:val="32"/>
-          <w:szCs w:val="32"/>
-        </w:rPr>
-        <w:t> </w:t>
-      </w:r>
-      <w:r>
-        <w:rPr>
-          <w:b/>
-          <w:bCs/>
-          <w:color w:val="EE0000"/>
-          <w:sz w:val="32"/>
-          <w:szCs w:val="32"/>
-        </w:rPr>
-        <w:t>3.2.2. Mối quan hệ và đa trị (Multiplicity)</w:t>
-      </w:r>
-    </w:p>
-    <w:p>
-      <w:pPr>
-        <w:rPr>
-          <w:b/>
-          <w:bCs/>
-          <w:sz w:val="40"/>
-          <w:szCs w:val="40"/>
-        </w:rPr>
-      </w:pPr>
-      <w:r>
-        <w:rPr>
-          <w:b/>
-          <w:bCs/>
-          <w:sz w:val="40"/>
-          <w:szCs w:val="40"/>
-        </w:rPr>
-        <w:t>Chương 4: Thiết kế hành vi chi tiết</w:t>
-      </w:r>
-    </w:p>
-    <w:p>
-      <w:pPr>
-        <w:rPr>
-          <w:b/>
-          <w:bCs/>
-          <w:sz w:val="37"/>
-          <w:szCs w:val="37"/>
-        </w:rPr>
-      </w:pPr>
-      <w:r>
-        <w:rPr>
-          <w:b/>
-          <w:bCs/>
-          <w:sz w:val="37"/>
-          <w:szCs w:val="37"/>
-        </w:rPr>
+        <w:lastRenderedPageBreak/>
         <w:t xml:space="preserve">4.1. </w:t>
       </w:r>
       <w:r>
@@ -12420,7 +11971,6 @@
           <w:sz w:val="24"/>
           <w:szCs w:val="24"/>
         </w:rPr>
-        <w:lastRenderedPageBreak/>
         <w:t>Nhân viên Phục vụ đã đăng nhập vào hệ thống.</w:t>
       </w:r>
       <w:r>
@@ -12812,8 +12362,9 @@
       <w:pPr>
         <w:rPr>
           <w:rFonts w:cs="Times New Roman"/>
-          <w:sz w:val="24"/>
-          <w:szCs w:val="24"/>
+          <w:b/>
+          <w:bCs/>
+          <w:szCs w:val="28"/>
           <w:lang w:val="pt-BR"/>
         </w:rPr>
       </w:pPr>
@@ -12822,86 +12373,63 @@
           <w:rFonts w:cs="Times New Roman"/>
           <w:b/>
           <w:bCs/>
-          <w:sz w:val="24"/>
-          <w:szCs w:val="24"/>
+          <w:szCs w:val="28"/>
           <w:lang w:val="pt-BR"/>
         </w:rPr>
-        <w:t>Biểu đồ Trạng thái (State Diagram):</w:t>
-      </w:r>
-      <w:r>
-        <w:rPr>
-          <w:rFonts w:cs="Times New Roman"/>
-          <w:sz w:val="24"/>
-          <w:szCs w:val="24"/>
-          <w:lang w:val="pt-BR"/>
+        <w:t>UC-02: Áp dụng mã khuyến mãi</w:t>
+      </w:r>
+    </w:p>
+    <w:p>
+      <w:pPr>
+        <w:rPr>
+          <w:rFonts w:cs="Times New Roman"/>
+          <w:sz w:val="24"/>
+          <w:szCs w:val="24"/>
+        </w:rPr>
+      </w:pPr>
+      <w:r>
+        <w:rPr>
+          <w:rFonts w:cs="Times New Roman"/>
+          <w:b/>
+          <w:bCs/>
+          <w:sz w:val="24"/>
+          <w:szCs w:val="24"/>
+        </w:rPr>
+        <w:t>Mô tả ngắn:</w:t>
+      </w:r>
+      <w:r>
+        <w:rPr>
+          <w:rFonts w:cs="Times New Roman"/>
+          <w:sz w:val="24"/>
+          <w:szCs w:val="24"/>
+        </w:rPr>
+        <w:t xml:space="preserve"> Chức năng này cho phép Nhân viên Phục vụ kiểm tra và áp dụng mã giảm giá hợp lệ cho hóa đơn.</w:t>
+      </w:r>
+      <w:r>
+        <w:rPr>
+          <w:rFonts w:cs="Times New Roman"/>
+          <w:sz w:val="24"/>
+          <w:szCs w:val="24"/>
         </w:rPr>
         <w:br/>
-        <w:t>(Chèn State Diagram cho đối tượng “Hóa đơn” hoặc “Giao dịch” nếu cần vào đây.)</w:t>
-      </w:r>
-    </w:p>
-    <w:p>
-      <w:pPr>
-        <w:rPr>
-          <w:rFonts w:cs="Times New Roman"/>
-          <w:sz w:val="24"/>
-          <w:szCs w:val="24"/>
-        </w:rPr>
-      </w:pPr>
-      <w:r>
-        <w:rPr>
-          <w:rFonts w:cs="Times New Roman"/>
-          <w:sz w:val="24"/>
-          <w:szCs w:val="24"/>
-        </w:rPr>
-        <w:pict w14:anchorId="089E3E55">
-          <v:rect id="_x0000_i1030" style="width:0;height:1.5pt" o:hralign="center" o:hrstd="t" o:hr="t" fillcolor="#a0a0a0" stroked="f"/>
-        </w:pict>
-      </w:r>
-    </w:p>
-    <w:p>
-      <w:pPr>
-        <w:rPr>
-          <w:rFonts w:cs="Times New Roman"/>
-          <w:b/>
-          <w:bCs/>
-          <w:szCs w:val="28"/>
-        </w:rPr>
-      </w:pPr>
-      <w:r>
-        <w:rPr>
-          <w:rFonts w:cs="Times New Roman"/>
-          <w:b/>
-          <w:bCs/>
-          <w:szCs w:val="28"/>
-        </w:rPr>
-        <w:t>UC-02: Áp dụng mã khuyến mãi</w:t>
-      </w:r>
-    </w:p>
-    <w:p>
-      <w:pPr>
-        <w:rPr>
-          <w:rFonts w:cs="Times New Roman"/>
-          <w:sz w:val="24"/>
-          <w:szCs w:val="24"/>
-        </w:rPr>
-      </w:pPr>
-      <w:r>
-        <w:rPr>
-          <w:rFonts w:cs="Times New Roman"/>
-          <w:b/>
-          <w:bCs/>
-          <w:sz w:val="24"/>
-          <w:szCs w:val="24"/>
-        </w:rPr>
-        <w:t>Mô tả ngắn:</w:t>
-      </w:r>
-      <w:r>
-        <w:rPr>
-          <w:rFonts w:cs="Times New Roman"/>
-          <w:sz w:val="24"/>
-          <w:szCs w:val="24"/>
-        </w:rPr>
-        <w:t xml:space="preserve"> Chức năng này cho phép Nhân viên Phục vụ kiểm tra và áp dụng mã giảm giá hợp lệ cho hóa đơn.</w:t>
+      </w:r>
+      <w:r>
+        <w:rPr>
+          <w:rFonts w:cs="Times New Roman"/>
+          <w:b/>
+          <w:bCs/>
+          <w:sz w:val="24"/>
+          <w:szCs w:val="24"/>
+        </w:rPr>
+        <w:t xml:space="preserve">Actor chính: </w:t>
+      </w:r>
+      <w:r>
+        <w:rPr>
+          <w:rFonts w:cs="Times New Roman"/>
+          <w:sz w:val="24"/>
+          <w:szCs w:val="24"/>
+        </w:rPr>
+        <w:t>Nhân viên Phục vụ</w:t>
       </w:r>
       <w:r>
         <w:rPr>
@@ -12919,33 +12447,6 @@
           <w:sz w:val="24"/>
           <w:szCs w:val="24"/>
         </w:rPr>
-        <w:t xml:space="preserve">Actor chính: </w:t>
-      </w:r>
-      <w:r>
-        <w:rPr>
-          <w:rFonts w:cs="Times New Roman"/>
-          <w:sz w:val="24"/>
-          <w:szCs w:val="24"/>
-        </w:rPr>
-        <w:t>Nhân viên Phục vụ</w:t>
-      </w:r>
-      <w:r>
-        <w:rPr>
-          <w:rFonts w:cs="Times New Roman"/>
-          <w:sz w:val="24"/>
-          <w:szCs w:val="24"/>
-        </w:rPr>
-        <w:br/>
-      </w:r>
-      <w:r>
-        <w:rPr>
-          <w:rFonts w:cs="Times New Roman"/>
-          <w:b/>
-          <w:bCs/>
-          <w:sz w:val="24"/>
-          <w:szCs w:val="24"/>
-        </w:rPr>
-        <w:lastRenderedPageBreak/>
         <w:t>Điều kiện tiên quyết:</w:t>
       </w:r>
       <w:r>
@@ -13022,6 +12523,7 @@
           <w:sz w:val="24"/>
           <w:szCs w:val="24"/>
         </w:rPr>
+        <w:lastRenderedPageBreak/>
         <w:t>NV PV nhập mã khuyến mãi.</w:t>
       </w:r>
     </w:p>
@@ -13231,53 +12733,6 @@
       <w:pPr>
         <w:rPr>
           <w:rFonts w:cs="Times New Roman"/>
-          <w:sz w:val="24"/>
-          <w:szCs w:val="24"/>
-        </w:rPr>
-      </w:pPr>
-      <w:r>
-        <w:rPr>
-          <w:rFonts w:cs="Times New Roman"/>
-          <w:b/>
-          <w:bCs/>
-          <w:sz w:val="24"/>
-          <w:szCs w:val="24"/>
-        </w:rPr>
-        <w:t>Biểu đồ Trạng thái:</w:t>
-      </w:r>
-      <w:r>
-        <w:rPr>
-          <w:rFonts w:cs="Times New Roman"/>
-          <w:sz w:val="24"/>
-          <w:szCs w:val="24"/>
-        </w:rPr>
-        <w:br/>
-        <w:t>(Chèn State Diagram nếu cần.)</w:t>
-      </w:r>
-    </w:p>
-    <w:p>
-      <w:pPr>
-        <w:rPr>
-          <w:rFonts w:cs="Times New Roman"/>
-          <w:sz w:val="24"/>
-          <w:szCs w:val="24"/>
-        </w:rPr>
-      </w:pPr>
-      <w:r>
-        <w:rPr>
-          <w:rFonts w:cs="Times New Roman"/>
-          <w:sz w:val="24"/>
-          <w:szCs w:val="24"/>
-        </w:rPr>
-        <w:pict w14:anchorId="39CA0A5C">
-          <v:rect id="_x0000_i1031" style="width:0;height:1.5pt" o:hralign="center" o:hrstd="t" o:hr="t" fillcolor="#a0a0a0" stroked="f"/>
-        </w:pict>
-      </w:r>
-    </w:p>
-    <w:p>
-      <w:pPr>
-        <w:rPr>
-          <w:rFonts w:cs="Times New Roman"/>
           <w:b/>
           <w:bCs/>
           <w:szCs w:val="28"/>
@@ -13309,7 +12764,6 @@
           <w:sz w:val="24"/>
           <w:szCs w:val="24"/>
         </w:rPr>
-        <w:lastRenderedPageBreak/>
         <w:t>Mô tả ngắn:</w:t>
       </w:r>
       <w:r>
@@ -13434,6 +12888,7 @@
           <w:sz w:val="24"/>
           <w:szCs w:val="24"/>
         </w:rPr>
+        <w:lastRenderedPageBreak/>
         <w:t>Đơn order được ghi nhận trong hệ thống.</w:t>
       </w:r>
     </w:p>
@@ -13684,7 +13139,6 @@
           <w:sz w:val="24"/>
           <w:szCs w:val="24"/>
         </w:rPr>
-        <w:lastRenderedPageBreak/>
         <w:t>Biểu đồ Tuần tự minh họa:</w:t>
       </w:r>
       <w:r>
@@ -13749,19 +13203,46 @@
       <w:pPr>
         <w:rPr>
           <w:rFonts w:cs="Times New Roman"/>
-          <w:sz w:val="24"/>
-          <w:szCs w:val="24"/>
-        </w:rPr>
-      </w:pPr>
-      <w:r>
-        <w:rPr>
-          <w:rFonts w:cs="Times New Roman"/>
-          <w:b/>
-          <w:bCs/>
-          <w:sz w:val="24"/>
-          <w:szCs w:val="24"/>
-        </w:rPr>
-        <w:t>Biểu đồ Trạng thái:</w:t>
+          <w:b/>
+          <w:bCs/>
+          <w:szCs w:val="28"/>
+        </w:rPr>
+      </w:pPr>
+      <w:r>
+        <w:rPr>
+          <w:rFonts w:cs="Times New Roman"/>
+          <w:b/>
+          <w:bCs/>
+          <w:szCs w:val="28"/>
+        </w:rPr>
+        <w:t>UC-04: Xử lý giao dịch</w:t>
+      </w:r>
+    </w:p>
+    <w:p>
+      <w:pPr>
+        <w:rPr>
+          <w:rFonts w:cs="Times New Roman"/>
+          <w:sz w:val="24"/>
+          <w:szCs w:val="24"/>
+        </w:rPr>
+      </w:pPr>
+      <w:r>
+        <w:rPr>
+          <w:rFonts w:cs="Times New Roman"/>
+          <w:b/>
+          <w:bCs/>
+          <w:sz w:val="24"/>
+          <w:szCs w:val="24"/>
+        </w:rPr>
+        <w:t>Mô tả ngắn:</w:t>
+      </w:r>
+      <w:r>
+        <w:rPr>
+          <w:rFonts w:cs="Times New Roman"/>
+          <w:sz w:val="24"/>
+          <w:szCs w:val="24"/>
+        </w:rPr>
+        <w:t xml:space="preserve"> Chức năng này xác nhận giao dịch thanh toán với hệ thống trung gian.</w:t>
       </w:r>
       <w:r>
         <w:rPr>
@@ -13770,72 +13251,24 @@
           <w:szCs w:val="24"/>
         </w:rPr>
         <w:br/>
-        <w:t>(Chèn State Diagram cho “Order” nếu cần.)</w:t>
-      </w:r>
-    </w:p>
-    <w:p>
-      <w:pPr>
-        <w:rPr>
-          <w:rFonts w:cs="Times New Roman"/>
-          <w:sz w:val="24"/>
-          <w:szCs w:val="24"/>
-        </w:rPr>
-      </w:pPr>
-      <w:r>
-        <w:rPr>
-          <w:rFonts w:cs="Times New Roman"/>
-          <w:sz w:val="24"/>
-          <w:szCs w:val="24"/>
-        </w:rPr>
-        <w:pict w14:anchorId="16FC5034">
-          <v:rect id="_x0000_i1032" style="width:0;height:1.5pt" o:hralign="center" o:hrstd="t" o:hr="t" fillcolor="#a0a0a0" stroked="f"/>
-        </w:pict>
-      </w:r>
-    </w:p>
-    <w:p>
-      <w:pPr>
-        <w:rPr>
-          <w:rFonts w:cs="Times New Roman"/>
-          <w:b/>
-          <w:bCs/>
-          <w:szCs w:val="28"/>
-        </w:rPr>
-      </w:pPr>
-      <w:r>
-        <w:rPr>
-          <w:rFonts w:cs="Times New Roman"/>
-          <w:b/>
-          <w:bCs/>
-          <w:szCs w:val="28"/>
-        </w:rPr>
-        <w:t>UC-04: Xử lý giao dịch</w:t>
-      </w:r>
-    </w:p>
-    <w:p>
-      <w:pPr>
-        <w:rPr>
-          <w:rFonts w:cs="Times New Roman"/>
-          <w:sz w:val="24"/>
-          <w:szCs w:val="24"/>
-        </w:rPr>
-      </w:pPr>
-      <w:r>
-        <w:rPr>
-          <w:rFonts w:cs="Times New Roman"/>
-          <w:b/>
-          <w:bCs/>
-          <w:sz w:val="24"/>
-          <w:szCs w:val="24"/>
-        </w:rPr>
-        <w:t>Mô tả ngắn:</w:t>
-      </w:r>
-      <w:r>
-        <w:rPr>
-          <w:rFonts w:cs="Times New Roman"/>
-          <w:sz w:val="24"/>
-          <w:szCs w:val="24"/>
-        </w:rPr>
-        <w:t xml:space="preserve"> Chức năng này xác nhận giao dịch thanh toán với hệ thống trung gian.</w:t>
+      </w:r>
+      <w:r>
+        <w:rPr>
+          <w:rFonts w:cs="Times New Roman"/>
+          <w:b/>
+          <w:bCs/>
+          <w:sz w:val="24"/>
+          <w:szCs w:val="24"/>
+        </w:rPr>
+        <w:t xml:space="preserve">Actor chính: </w:t>
+      </w:r>
+      <w:r>
+        <w:rPr>
+          <w:rFonts w:cs="Times New Roman"/>
+          <w:sz w:val="24"/>
+          <w:szCs w:val="24"/>
+        </w:rPr>
+        <w:t>Hệ thống Thanh toán</w:t>
       </w:r>
       <w:r>
         <w:rPr>
@@ -13853,32 +13286,7 @@
           <w:sz w:val="24"/>
           <w:szCs w:val="24"/>
         </w:rPr>
-        <w:t xml:space="preserve">Actor chính: </w:t>
-      </w:r>
-      <w:r>
-        <w:rPr>
-          <w:rFonts w:cs="Times New Roman"/>
-          <w:sz w:val="24"/>
-          <w:szCs w:val="24"/>
-        </w:rPr>
-        <w:t>Hệ thống Thanh toán</w:t>
-      </w:r>
-      <w:r>
-        <w:rPr>
-          <w:rFonts w:cs="Times New Roman"/>
-          <w:sz w:val="24"/>
-          <w:szCs w:val="24"/>
-        </w:rPr>
-        <w:br/>
-      </w:r>
-      <w:r>
-        <w:rPr>
-          <w:rFonts w:cs="Times New Roman"/>
-          <w:b/>
-          <w:bCs/>
-          <w:sz w:val="24"/>
-          <w:szCs w:val="24"/>
-        </w:rPr>
+        <w:lastRenderedPageBreak/>
         <w:t>Điều kiện tiên quyết:</w:t>
       </w:r>
       <w:r>
@@ -14100,7 +13508,6 @@
           <w:sz w:val="24"/>
           <w:szCs w:val="24"/>
         </w:rPr>
-        <w:lastRenderedPageBreak/>
         <w:t>Biểu đồ Tuần tự minh họa:</w:t>
       </w:r>
       <w:r>
@@ -14165,53 +13572,6 @@
       <w:pPr>
         <w:rPr>
           <w:rFonts w:cs="Times New Roman"/>
-          <w:sz w:val="24"/>
-          <w:szCs w:val="24"/>
-        </w:rPr>
-      </w:pPr>
-      <w:r>
-        <w:rPr>
-          <w:rFonts w:cs="Times New Roman"/>
-          <w:b/>
-          <w:bCs/>
-          <w:sz w:val="24"/>
-          <w:szCs w:val="24"/>
-        </w:rPr>
-        <w:t>Biểu đồ Trạng thái:</w:t>
-      </w:r>
-      <w:r>
-        <w:rPr>
-          <w:rFonts w:cs="Times New Roman"/>
-          <w:sz w:val="24"/>
-          <w:szCs w:val="24"/>
-        </w:rPr>
-        <w:br/>
-        <w:t>(Chèn State Diagram cho “Giao dịch” nếu cần.)</w:t>
-      </w:r>
-    </w:p>
-    <w:p>
-      <w:pPr>
-        <w:rPr>
-          <w:rFonts w:cs="Times New Roman"/>
-          <w:sz w:val="24"/>
-          <w:szCs w:val="24"/>
-        </w:rPr>
-      </w:pPr>
-      <w:r>
-        <w:rPr>
-          <w:rFonts w:cs="Times New Roman"/>
-          <w:sz w:val="24"/>
-          <w:szCs w:val="24"/>
-        </w:rPr>
-        <w:pict w14:anchorId="689D9A21">
-          <v:rect id="_x0000_i1033" style="width:0;height:1.5pt" o:hralign="center" o:hrstd="t" o:hr="t" fillcolor="#a0a0a0" stroked="f"/>
-        </w:pict>
-      </w:r>
-    </w:p>
-    <w:p>
-      <w:pPr>
-        <w:rPr>
-          <w:rFonts w:cs="Times New Roman"/>
           <w:b/>
           <w:bCs/>
           <w:szCs w:val="28"/>
@@ -14243,6 +13603,7 @@
           <w:sz w:val="24"/>
           <w:szCs w:val="24"/>
         </w:rPr>
+        <w:lastRenderedPageBreak/>
         <w:t>Mô tả ngắn:</w:t>
       </w:r>
       <w:r>
@@ -14434,7 +13795,6 @@
           <w:sz w:val="24"/>
           <w:szCs w:val="24"/>
         </w:rPr>
-        <w:lastRenderedPageBreak/>
         <w:t>Cập nhật ca làm việc hoặc quyền hạn.</w:t>
       </w:r>
     </w:p>
@@ -14517,6 +13877,7 @@
           <w:sz w:val="24"/>
           <w:szCs w:val="24"/>
         </w:rPr>
+        <w:lastRenderedPageBreak/>
         <w:t>Biểu đồ Tuần tự minh họa:</w:t>
       </w:r>
       <w:r>
@@ -14581,19 +13942,46 @@
       <w:pPr>
         <w:rPr>
           <w:rFonts w:cs="Times New Roman"/>
-          <w:sz w:val="24"/>
-          <w:szCs w:val="24"/>
-        </w:rPr>
-      </w:pPr>
-      <w:r>
-        <w:rPr>
-          <w:rFonts w:cs="Times New Roman"/>
-          <w:b/>
-          <w:bCs/>
-          <w:sz w:val="24"/>
-          <w:szCs w:val="24"/>
-        </w:rPr>
-        <w:t>Biểu đồ Trạng thái:</w:t>
+          <w:b/>
+          <w:bCs/>
+          <w:szCs w:val="28"/>
+        </w:rPr>
+      </w:pPr>
+      <w:r>
+        <w:rPr>
+          <w:rFonts w:cs="Times New Roman"/>
+          <w:b/>
+          <w:bCs/>
+          <w:szCs w:val="28"/>
+        </w:rPr>
+        <w:t>UC-06: Lập và xem báo cáo cơ bản</w:t>
+      </w:r>
+    </w:p>
+    <w:p>
+      <w:pPr>
+        <w:rPr>
+          <w:rFonts w:cs="Times New Roman"/>
+          <w:sz w:val="24"/>
+          <w:szCs w:val="24"/>
+        </w:rPr>
+      </w:pPr>
+      <w:r>
+        <w:rPr>
+          <w:rFonts w:cs="Times New Roman"/>
+          <w:b/>
+          <w:bCs/>
+          <w:sz w:val="24"/>
+          <w:szCs w:val="24"/>
+        </w:rPr>
+        <w:t>Mô tả ngắn:</w:t>
+      </w:r>
+      <w:r>
+        <w:rPr>
+          <w:rFonts w:cs="Times New Roman"/>
+          <w:sz w:val="24"/>
+          <w:szCs w:val="24"/>
+        </w:rPr>
+        <w:t xml:space="preserve"> Chức năng cho phép Quản lý Nhà hàng tổng hợp và xem thống kê hoạt động nhà hàng.</w:t>
       </w:r>
       <w:r>
         <w:rPr>
@@ -14602,72 +13990,24 @@
           <w:szCs w:val="24"/>
         </w:rPr>
         <w:br/>
-        <w:t>(Chèn State Diagram cho “Nhân viên” nếu cần.)</w:t>
-      </w:r>
-    </w:p>
-    <w:p>
-      <w:pPr>
-        <w:rPr>
-          <w:rFonts w:cs="Times New Roman"/>
-          <w:sz w:val="24"/>
-          <w:szCs w:val="24"/>
-        </w:rPr>
-      </w:pPr>
-      <w:r>
-        <w:rPr>
-          <w:rFonts w:cs="Times New Roman"/>
-          <w:sz w:val="24"/>
-          <w:szCs w:val="24"/>
-        </w:rPr>
-        <w:pict w14:anchorId="012EC985">
-          <v:rect id="_x0000_i1034" style="width:0;height:1.5pt" o:hralign="center" o:hrstd="t" o:hr="t" fillcolor="#a0a0a0" stroked="f"/>
-        </w:pict>
-      </w:r>
-    </w:p>
-    <w:p>
-      <w:pPr>
-        <w:rPr>
-          <w:rFonts w:cs="Times New Roman"/>
-          <w:b/>
-          <w:bCs/>
-          <w:szCs w:val="28"/>
-        </w:rPr>
-      </w:pPr>
-      <w:r>
-        <w:rPr>
-          <w:rFonts w:cs="Times New Roman"/>
-          <w:b/>
-          <w:bCs/>
-          <w:szCs w:val="28"/>
-        </w:rPr>
-        <w:t>UC-06: Lập và xem báo cáo cơ bản</w:t>
-      </w:r>
-    </w:p>
-    <w:p>
-      <w:pPr>
-        <w:rPr>
-          <w:rFonts w:cs="Times New Roman"/>
-          <w:sz w:val="24"/>
-          <w:szCs w:val="24"/>
-        </w:rPr>
-      </w:pPr>
-      <w:r>
-        <w:rPr>
-          <w:rFonts w:cs="Times New Roman"/>
-          <w:b/>
-          <w:bCs/>
-          <w:sz w:val="24"/>
-          <w:szCs w:val="24"/>
-        </w:rPr>
-        <w:t>Mô tả ngắn:</w:t>
-      </w:r>
-      <w:r>
-        <w:rPr>
-          <w:rFonts w:cs="Times New Roman"/>
-          <w:sz w:val="24"/>
-          <w:szCs w:val="24"/>
-        </w:rPr>
-        <w:t xml:space="preserve"> Chức năng cho phép Quản lý Nhà hàng tổng hợp và xem thống kê hoạt động nhà hàng.</w:t>
+      </w:r>
+      <w:r>
+        <w:rPr>
+          <w:rFonts w:cs="Times New Roman"/>
+          <w:b/>
+          <w:bCs/>
+          <w:sz w:val="24"/>
+          <w:szCs w:val="24"/>
+        </w:rPr>
+        <w:t xml:space="preserve">Actor chính: </w:t>
+      </w:r>
+      <w:r>
+        <w:rPr>
+          <w:rFonts w:cs="Times New Roman"/>
+          <w:sz w:val="24"/>
+          <w:szCs w:val="24"/>
+        </w:rPr>
+        <w:t>Quản lý Nhà hàng</w:t>
       </w:r>
       <w:r>
         <w:rPr>
@@ -14685,33 +14025,6 @@
           <w:sz w:val="24"/>
           <w:szCs w:val="24"/>
         </w:rPr>
-        <w:t xml:space="preserve">Actor chính: </w:t>
-      </w:r>
-      <w:r>
-        <w:rPr>
-          <w:rFonts w:cs="Times New Roman"/>
-          <w:sz w:val="24"/>
-          <w:szCs w:val="24"/>
-        </w:rPr>
-        <w:t>Quản lý Nhà hàng</w:t>
-      </w:r>
-      <w:r>
-        <w:rPr>
-          <w:rFonts w:cs="Times New Roman"/>
-          <w:sz w:val="24"/>
-          <w:szCs w:val="24"/>
-        </w:rPr>
-        <w:br/>
-      </w:r>
-      <w:r>
-        <w:rPr>
-          <w:rFonts w:cs="Times New Roman"/>
-          <w:b/>
-          <w:bCs/>
-          <w:sz w:val="24"/>
-          <w:szCs w:val="24"/>
-        </w:rPr>
-        <w:lastRenderedPageBreak/>
         <w:t>Điều kiện tiên quyết:</w:t>
       </w:r>
       <w:r>
@@ -14872,6 +14185,7 @@
           <w:sz w:val="24"/>
           <w:szCs w:val="24"/>
         </w:rPr>
+        <w:lastRenderedPageBreak/>
         <w:t>Quản lý có thể chọn xuất file.</w:t>
       </w:r>
     </w:p>
@@ -14983,53 +14297,6 @@
       <w:pPr>
         <w:rPr>
           <w:rFonts w:cs="Times New Roman"/>
-          <w:sz w:val="24"/>
-          <w:szCs w:val="24"/>
-        </w:rPr>
-      </w:pPr>
-      <w:r>
-        <w:rPr>
-          <w:rFonts w:cs="Times New Roman"/>
-          <w:b/>
-          <w:bCs/>
-          <w:sz w:val="24"/>
-          <w:szCs w:val="24"/>
-        </w:rPr>
-        <w:t>Biểu đồ Trạng thái:</w:t>
-      </w:r>
-      <w:r>
-        <w:rPr>
-          <w:rFonts w:cs="Times New Roman"/>
-          <w:sz w:val="24"/>
-          <w:szCs w:val="24"/>
-        </w:rPr>
-        <w:br/>
-        <w:t>(Chèn State Diagram cho “Báo cáo” nếu cần.)</w:t>
-      </w:r>
-    </w:p>
-    <w:p>
-      <w:pPr>
-        <w:rPr>
-          <w:rFonts w:cs="Times New Roman"/>
-          <w:sz w:val="24"/>
-          <w:szCs w:val="24"/>
-        </w:rPr>
-      </w:pPr>
-      <w:r>
-        <w:rPr>
-          <w:rFonts w:cs="Times New Roman"/>
-          <w:sz w:val="24"/>
-          <w:szCs w:val="24"/>
-        </w:rPr>
-        <w:pict w14:anchorId="7AF5AB82">
-          <v:rect id="_x0000_i1035" style="width:0;height:1.5pt" o:hralign="center" o:hrstd="t" o:hr="t" fillcolor="#a0a0a0" stroked="f"/>
-        </w:pict>
-      </w:r>
-    </w:p>
-    <w:p>
-      <w:pPr>
-        <w:rPr>
-          <w:rFonts w:cs="Times New Roman"/>
           <w:b/>
           <w:bCs/>
           <w:szCs w:val="28"/>
@@ -15061,7 +14328,6 @@
           <w:sz w:val="24"/>
           <w:szCs w:val="24"/>
         </w:rPr>
-        <w:lastRenderedPageBreak/>
         <w:t>Mô tả ngắn:</w:t>
       </w:r>
       <w:r>
@@ -15274,6 +14540,7 @@
           <w:sz w:val="24"/>
           <w:szCs w:val="24"/>
         </w:rPr>
+        <w:lastRenderedPageBreak/>
         <w:t>Lưu thay đổi.</w:t>
       </w:r>
     </w:p>
@@ -15399,54 +14666,6 @@
       <w:pPr>
         <w:rPr>
           <w:rFonts w:cs="Times New Roman"/>
-          <w:sz w:val="24"/>
-          <w:szCs w:val="24"/>
-        </w:rPr>
-      </w:pPr>
-      <w:r>
-        <w:rPr>
-          <w:rFonts w:cs="Times New Roman"/>
-          <w:b/>
-          <w:bCs/>
-          <w:sz w:val="24"/>
-          <w:szCs w:val="24"/>
-        </w:rPr>
-        <w:lastRenderedPageBreak/>
-        <w:t>Biểu đồ Trạng thái:</w:t>
-      </w:r>
-      <w:r>
-        <w:rPr>
-          <w:rFonts w:cs="Times New Roman"/>
-          <w:sz w:val="24"/>
-          <w:szCs w:val="24"/>
-        </w:rPr>
-        <w:br/>
-        <w:t>(Chèn State Diagram cho “Món ăn” nếu cần.)</w:t>
-      </w:r>
-    </w:p>
-    <w:p>
-      <w:pPr>
-        <w:rPr>
-          <w:rFonts w:cs="Times New Roman"/>
-          <w:sz w:val="24"/>
-          <w:szCs w:val="24"/>
-        </w:rPr>
-      </w:pPr>
-      <w:r>
-        <w:rPr>
-          <w:rFonts w:cs="Times New Roman"/>
-          <w:sz w:val="24"/>
-          <w:szCs w:val="24"/>
-        </w:rPr>
-        <w:pict w14:anchorId="3DC1A346">
-          <v:rect id="_x0000_i1036" style="width:0;height:1.5pt" o:hralign="center" o:hrstd="t" o:hr="t" fillcolor="#a0a0a0" stroked="f"/>
-        </w:pict>
-      </w:r>
-    </w:p>
-    <w:p>
-      <w:pPr>
-        <w:rPr>
-          <w:rFonts w:cs="Times New Roman"/>
           <w:b/>
           <w:bCs/>
           <w:szCs w:val="28"/>
@@ -15669,6 +14888,7 @@
           <w:sz w:val="24"/>
           <w:szCs w:val="24"/>
         </w:rPr>
+        <w:lastRenderedPageBreak/>
         <w:t>Xem lịch sử đặt bàn và giao dịch.</w:t>
       </w:r>
     </w:p>
@@ -15793,35 +15013,6 @@
     <w:p>
       <w:pPr>
         <w:rPr>
-          <w:rFonts w:cs="Times New Roman"/>
-          <w:sz w:val="24"/>
-          <w:szCs w:val="24"/>
-        </w:rPr>
-      </w:pPr>
-      <w:r>
-        <w:rPr>
-          <w:rFonts w:cs="Times New Roman"/>
-          <w:b/>
-          <w:bCs/>
-          <w:sz w:val="24"/>
-          <w:szCs w:val="24"/>
-        </w:rPr>
-        <w:lastRenderedPageBreak/>
-        <w:t>Biểu đồ Trạng thái:</w:t>
-      </w:r>
-      <w:r>
-        <w:rPr>
-          <w:rFonts w:cs="Times New Roman"/>
-          <w:sz w:val="24"/>
-          <w:szCs w:val="24"/>
-        </w:rPr>
-        <w:br/>
-        <w:t>(Chèn State Diagram cho “Khách hàng” nếu cần.)</w:t>
-      </w:r>
-    </w:p>
-    <w:p>
-      <w:pPr>
-        <w:rPr>
           <w:b/>
           <w:bCs/>
           <w:sz w:val="37"/>
@@ -15886,6 +15077,7 @@
           <w:sz w:val="37"/>
           <w:szCs w:val="37"/>
         </w:rPr>
+        <w:lastRenderedPageBreak/>
         <w:drawing>
           <wp:inline distT="0" distB="0" distL="0" distR="0" wp14:anchorId="33EA40F2" wp14:editId="43467588">
             <wp:extent cx="5972175" cy="3553460"/>
@@ -16024,7 +15216,6 @@
           <w:bCs/>
           <w:szCs w:val="28"/>
         </w:rPr>
-        <w:lastRenderedPageBreak/>
         <w:t>UC-03 – Gọi món</w:t>
       </w:r>
     </w:p>
@@ -16045,6 +15236,7 @@
           <w:noProof/>
           <w:szCs w:val="28"/>
         </w:rPr>
+        <w:lastRenderedPageBreak/>
         <w:drawing>
           <wp:inline distT="0" distB="0" distL="0" distR="0" wp14:anchorId="266C63AF" wp14:editId="573C2B4D">
             <wp:extent cx="5972175" cy="3648710"/>
@@ -16549,17 +15741,7 @@
           <w:sz w:val="32"/>
           <w:szCs w:val="32"/>
         </w:rPr>
-        <w:t xml:space="preserve">5.1.1. </w:t>
-      </w:r>
-      <w:r>
-        <w:rPr>
-          <w:b/>
-          <w:bCs/>
-          <w:color w:val="000000" w:themeColor="text1"/>
-          <w:sz w:val="32"/>
-          <w:szCs w:val="32"/>
-        </w:rPr>
-        <w:t>Quản Lý Bàn Ăn &amp; Khách Hàng</w:t>
+        <w:t>5.1.1. Quản Lý Bàn Ăn &amp; Khách Hàng</w:t>
       </w:r>
     </w:p>
     <w:p>
@@ -16929,43 +16111,26 @@
           <w:color w:val="000000" w:themeColor="text1"/>
           <w:szCs w:val="28"/>
         </w:rPr>
-        <w:t xml:space="preserve">. </w:t>
-      </w:r>
-      <w:r>
-        <w:rPr>
-          <w:b/>
-          <w:bCs/>
+        <w:t>. Giao diện Nhân viên Phục vụ (NV PV)</w:t>
+      </w:r>
+    </w:p>
+    <w:p>
+      <w:pPr>
+        <w:spacing w:line="240" w:lineRule="auto"/>
+        <w:rPr>
           <w:color w:val="000000" w:themeColor="text1"/>
-          <w:szCs w:val="28"/>
-        </w:rPr>
-        <w:t>Giao diện Nhân viên Phục vụ (NV PV)</w:t>
-      </w:r>
-    </w:p>
-    <w:p>
-      <w:pPr>
-        <w:spacing w:line="240" w:lineRule="auto"/>
+          <w:sz w:val="24"/>
+          <w:szCs w:val="24"/>
+        </w:rPr>
+      </w:pPr>
+      <w:r>
         <w:rPr>
           <w:color w:val="000000" w:themeColor="text1"/>
           <w:sz w:val="24"/>
           <w:szCs w:val="24"/>
         </w:rPr>
-      </w:pPr>
-      <w:r>
-        <w:rPr>
-          <w:color w:val="000000" w:themeColor="text1"/>
-          <w:sz w:val="24"/>
-          <w:szCs w:val="24"/>
-        </w:rPr>
         <w:tab/>
-        <w:t xml:space="preserve">1.1. </w:t>
-      </w:r>
-      <w:r>
-        <w:rPr>
-          <w:color w:val="000000" w:themeColor="text1"/>
-          <w:sz w:val="24"/>
-          <w:szCs w:val="24"/>
-        </w:rPr>
-        <w:t>Sơ Đồ Bàn (Màn hình chính)</w:t>
+        <w:t>1.1. Sơ Đồ Bàn (Màn hình chính)</w:t>
       </w:r>
     </w:p>
     <w:p>
@@ -16983,6 +16148,7 @@
         <w:rPr>
           <w:b/>
           <w:bCs/>
+          <w:noProof/>
           <w:color w:val="EE0000"/>
           <w:sz w:val="37"/>
           <w:szCs w:val="37"/>
@@ -17050,16 +16216,7 @@
           <w:color w:val="000000" w:themeColor="text1"/>
           <w:szCs w:val="28"/>
         </w:rPr>
-        <w:t xml:space="preserve">. </w:t>
-      </w:r>
-      <w:r>
-        <w:rPr>
-          <w:b/>
-          <w:bCs/>
-          <w:color w:val="000000" w:themeColor="text1"/>
-          <w:szCs w:val="28"/>
-        </w:rPr>
-        <w:t>Giao diện Quản lý Nhà hàng (QLNH)</w:t>
+        <w:t>. Giao diện Quản lý Nhà hàng (QLNH)</w:t>
       </w:r>
     </w:p>
     <w:p>
@@ -17096,6 +16253,7 @@
         <w:rPr>
           <w:b/>
           <w:bCs/>
+          <w:noProof/>
           <w:color w:val="EE0000"/>
           <w:sz w:val="37"/>
           <w:szCs w:val="37"/>
@@ -17157,17 +16315,7 @@
           <w:szCs w:val="32"/>
         </w:rPr>
         <w:lastRenderedPageBreak/>
-        <w:t xml:space="preserve">5.1.2. </w:t>
-      </w:r>
-      <w:r>
-        <w:rPr>
-          <w:b/>
-          <w:bCs/>
-          <w:color w:val="000000" w:themeColor="text1"/>
-          <w:sz w:val="32"/>
-          <w:szCs w:val="32"/>
-        </w:rPr>
-        <w:t>Quản Lý Thực Đơn &amp; Tồn Kho Nguyên Liệu</w:t>
+        <w:t>5.1.2. Quản Lý Thực Đơn &amp; Tồn Kho Nguyên Liệu</w:t>
       </w:r>
     </w:p>
     <w:p>
@@ -17462,43 +16610,26 @@
           <w:color w:val="000000" w:themeColor="text1"/>
           <w:szCs w:val="28"/>
         </w:rPr>
-        <w:t xml:space="preserve">. </w:t>
-      </w:r>
-      <w:r>
-        <w:rPr>
-          <w:b/>
-          <w:bCs/>
+        <w:t>. Giao diện Bếp trưởng / Quản lý kho (QLNH)</w:t>
+      </w:r>
+    </w:p>
+    <w:p>
+      <w:pPr>
+        <w:spacing w:line="240" w:lineRule="auto"/>
+        <w:rPr>
           <w:color w:val="000000" w:themeColor="text1"/>
-          <w:szCs w:val="28"/>
-        </w:rPr>
-        <w:t>Giao diện Bếp trưởng / Quản lý kho (QLNH)</w:t>
-      </w:r>
-    </w:p>
-    <w:p>
-      <w:pPr>
-        <w:spacing w:line="240" w:lineRule="auto"/>
+          <w:sz w:val="24"/>
+          <w:szCs w:val="24"/>
+        </w:rPr>
+      </w:pPr>
+      <w:r>
         <w:rPr>
           <w:color w:val="000000" w:themeColor="text1"/>
           <w:sz w:val="24"/>
           <w:szCs w:val="24"/>
         </w:rPr>
-      </w:pPr>
-      <w:r>
-        <w:rPr>
-          <w:color w:val="000000" w:themeColor="text1"/>
-          <w:sz w:val="24"/>
-          <w:szCs w:val="24"/>
-        </w:rPr>
         <w:tab/>
-        <w:t xml:space="preserve">1.1. </w:t>
-      </w:r>
-      <w:r>
-        <w:rPr>
-          <w:color w:val="000000" w:themeColor="text1"/>
-          <w:sz w:val="24"/>
-          <w:szCs w:val="24"/>
-        </w:rPr>
-        <w:t>Quản lý Thực Đơn</w:t>
+        <w:t>1.1. Quản lý Thực Đơn</w:t>
       </w:r>
     </w:p>
     <w:p>
@@ -17516,6 +16647,7 @@
         <w:rPr>
           <w:b/>
           <w:bCs/>
+          <w:noProof/>
           <w:color w:val="EE0000"/>
           <w:sz w:val="37"/>
           <w:szCs w:val="37"/>
@@ -17573,15 +16705,7 @@
           <w:szCs w:val="24"/>
         </w:rPr>
         <w:tab/>
-        <w:t xml:space="preserve">1.2. </w:t>
-      </w:r>
-      <w:r>
-        <w:rPr>
-          <w:color w:val="000000" w:themeColor="text1"/>
-          <w:sz w:val="24"/>
-          <w:szCs w:val="24"/>
-        </w:rPr>
-        <w:t>Quản lý Kho &amp; Nguyên liệu</w:t>
+        <w:t>1.2. Quản lý Kho &amp; Nguyên liệu</w:t>
       </w:r>
     </w:p>
     <w:p>
@@ -17599,6 +16723,7 @@
         <w:rPr>
           <w:b/>
           <w:bCs/>
+          <w:noProof/>
           <w:color w:val="EE0000"/>
           <w:sz w:val="37"/>
           <w:szCs w:val="37"/>
@@ -17657,15 +16782,7 @@
         </w:rPr>
         <w:lastRenderedPageBreak/>
         <w:tab/>
-        <w:t xml:space="preserve">1.3. </w:t>
-      </w:r>
-      <w:r>
-        <w:rPr>
-          <w:color w:val="000000" w:themeColor="text1"/>
-          <w:sz w:val="24"/>
-          <w:szCs w:val="24"/>
-        </w:rPr>
-        <w:t>Tra cứu &amp; Tình trạng Món</w:t>
+        <w:t>1.3. Tra cứu &amp; Tình trạng Món</w:t>
       </w:r>
     </w:p>
     <w:p>
@@ -17678,6 +16795,7 @@
       </w:pPr>
       <w:r>
         <w:rPr>
+          <w:noProof/>
           <w:color w:val="000000" w:themeColor="text1"/>
           <w:szCs w:val="28"/>
         </w:rPr>
@@ -17737,17 +16855,7 @@
           <w:sz w:val="32"/>
           <w:szCs w:val="32"/>
         </w:rPr>
-        <w:t xml:space="preserve">5.1.3. </w:t>
-      </w:r>
-      <w:r>
-        <w:rPr>
-          <w:b/>
-          <w:bCs/>
-          <w:color w:val="000000" w:themeColor="text1"/>
-          <w:sz w:val="32"/>
-          <w:szCs w:val="32"/>
-        </w:rPr>
-        <w:t>Quản Lý Đơn Hàng, Thanh Toán &amp; Doanh Thu</w:t>
+        <w:t>5.1.3. Quản Lý Đơn Hàng, Thanh Toán &amp; Doanh Thu</w:t>
       </w:r>
     </w:p>
     <w:p>
@@ -18190,43 +17298,26 @@
           <w:color w:val="000000" w:themeColor="text1"/>
           <w:szCs w:val="28"/>
         </w:rPr>
-        <w:t xml:space="preserve">. </w:t>
-      </w:r>
-      <w:r>
-        <w:rPr>
-          <w:b/>
-          <w:bCs/>
+        <w:t>. Giao diện Nhân viên Phục vụ (NV PV) / Thu ngân</w:t>
+      </w:r>
+    </w:p>
+    <w:p>
+      <w:pPr>
+        <w:spacing w:line="240" w:lineRule="auto"/>
+        <w:rPr>
           <w:color w:val="000000" w:themeColor="text1"/>
-          <w:szCs w:val="28"/>
-        </w:rPr>
-        <w:t>Giao diện Nhân viên Phục vụ (NV PV) / Thu ngân</w:t>
-      </w:r>
-    </w:p>
-    <w:p>
-      <w:pPr>
-        <w:spacing w:line="240" w:lineRule="auto"/>
+          <w:sz w:val="24"/>
+          <w:szCs w:val="24"/>
+        </w:rPr>
+      </w:pPr>
+      <w:r>
         <w:rPr>
           <w:color w:val="000000" w:themeColor="text1"/>
           <w:sz w:val="24"/>
           <w:szCs w:val="24"/>
         </w:rPr>
-      </w:pPr>
-      <w:r>
-        <w:rPr>
-          <w:color w:val="000000" w:themeColor="text1"/>
-          <w:sz w:val="24"/>
-          <w:szCs w:val="24"/>
-        </w:rPr>
         <w:tab/>
-        <w:t>1</w:t>
-      </w:r>
-      <w:r>
-        <w:rPr>
-          <w:color w:val="000000" w:themeColor="text1"/>
-          <w:sz w:val="24"/>
-          <w:szCs w:val="24"/>
-        </w:rPr>
-        <w:t>.1. Tạo Đơn Hàng (POS)</w:t>
+        <w:t>1.1. Tạo Đơn Hàng (POS)</w:t>
       </w:r>
     </w:p>
     <w:p>
@@ -18244,6 +17335,7 @@
         <w:rPr>
           <w:b/>
           <w:bCs/>
+          <w:noProof/>
           <w:color w:val="EE0000"/>
           <w:sz w:val="37"/>
           <w:szCs w:val="37"/>
@@ -18302,15 +17394,7 @@
           <w:szCs w:val="24"/>
         </w:rPr>
         <w:tab/>
-        <w:t>1</w:t>
-      </w:r>
-      <w:r>
-        <w:rPr>
-          <w:color w:val="000000" w:themeColor="text1"/>
-          <w:sz w:val="24"/>
-          <w:szCs w:val="24"/>
-        </w:rPr>
-        <w:t>.2. Màn hình Bếp (KDS)</w:t>
+        <w:t>1.2. Màn hình Bếp (KDS)</w:t>
       </w:r>
     </w:p>
     <w:p>
@@ -18328,6 +17412,7 @@
         <w:rPr>
           <w:b/>
           <w:bCs/>
+          <w:noProof/>
           <w:color w:val="EE0000"/>
           <w:sz w:val="37"/>
           <w:szCs w:val="37"/>
@@ -18385,15 +17470,7 @@
           <w:szCs w:val="24"/>
         </w:rPr>
         <w:tab/>
-        <w:t>1</w:t>
-      </w:r>
-      <w:r>
-        <w:rPr>
-          <w:color w:val="000000" w:themeColor="text1"/>
-          <w:sz w:val="24"/>
-          <w:szCs w:val="24"/>
-        </w:rPr>
-        <w:t>.3. Thanh Toán &amp; In Hóa Đơn</w:t>
+        <w:t>1.3. Thanh Toán &amp; In Hóa Đơn</w:t>
       </w:r>
     </w:p>
     <w:p>
@@ -18411,6 +17488,7 @@
         <w:rPr>
           <w:b/>
           <w:bCs/>
+          <w:noProof/>
           <w:color w:val="EE0000"/>
           <w:sz w:val="37"/>
           <w:szCs w:val="37"/>
@@ -18467,40 +17545,28 @@
         <w:rPr>
           <w:b/>
           <w:bCs/>
-          <w:color w:val="000000" w:themeColor="text1"/>
           <w:sz w:val="37"/>
           <w:szCs w:val="37"/>
         </w:rPr>
-        <w:t>5</w:t>
-      </w:r>
-      <w:r>
-        <w:rPr>
-          <w:b/>
-          <w:bCs/>
-          <w:color w:val="000000" w:themeColor="text1"/>
+        <w:t>5.</w:t>
+      </w:r>
+      <w:r>
+        <w:rPr>
+          <w:b/>
+          <w:bCs/>
           <w:sz w:val="37"/>
           <w:szCs w:val="37"/>
         </w:rPr>
-        <w:t>.2. Giao diện trên Figma</w:t>
-      </w:r>
-      <w:r>
-        <w:rPr>
-          <w:b/>
-          <w:bCs/>
-          <w:color w:val="000000" w:themeColor="text1"/>
+        <w:t>2</w:t>
+      </w:r>
+      <w:r>
+        <w:rPr>
+          <w:b/>
+          <w:bCs/>
           <w:sz w:val="37"/>
           <w:szCs w:val="37"/>
         </w:rPr>
-        <w:br/>
-      </w:r>
-      <w:r>
-        <w:rPr>
-          <w:b/>
-          <w:bCs/>
-          <w:sz w:val="37"/>
-          <w:szCs w:val="37"/>
-        </w:rPr>
-        <w:t>5.3. Yêu cầu phi chức năng</w:t>
+        <w:t>. Yêu cầu phi chức năng</w:t>
       </w:r>
       <w:r>
         <w:rPr>
@@ -18534,7 +17600,25 @@
           <w:sz w:val="32"/>
           <w:szCs w:val="32"/>
         </w:rPr>
-        <w:t>5.3.1. Hiệu năng</w:t>
+        <w:t>5.</w:t>
+      </w:r>
+      <w:r>
+        <w:rPr>
+          <w:b/>
+          <w:bCs/>
+          <w:sz w:val="32"/>
+          <w:szCs w:val="32"/>
+        </w:rPr>
+        <w:t>2</w:t>
+      </w:r>
+      <w:r>
+        <w:rPr>
+          <w:b/>
+          <w:bCs/>
+          <w:sz w:val="32"/>
+          <w:szCs w:val="32"/>
+        </w:rPr>
+        <w:t>.1. Hiệu năng</w:t>
       </w:r>
     </w:p>
     <w:tbl>
@@ -18945,7 +18029,25 @@
           <w:sz w:val="32"/>
           <w:szCs w:val="32"/>
         </w:rPr>
-        <w:t>5.3.2. Bảo mật</w:t>
+        <w:t>5.</w:t>
+      </w:r>
+      <w:r>
+        <w:rPr>
+          <w:b/>
+          <w:bCs/>
+          <w:sz w:val="32"/>
+          <w:szCs w:val="32"/>
+        </w:rPr>
+        <w:t>2</w:t>
+      </w:r>
+      <w:r>
+        <w:rPr>
+          <w:b/>
+          <w:bCs/>
+          <w:sz w:val="32"/>
+          <w:szCs w:val="32"/>
+        </w:rPr>
+        <w:t>.2. Bảo mật</w:t>
       </w:r>
     </w:p>
     <w:tbl>
@@ -19425,7 +18527,25 @@
           <w:sz w:val="32"/>
           <w:szCs w:val="32"/>
         </w:rPr>
-        <w:t>5.3.3. Tính dễ sử dụng</w:t>
+        <w:t>5.</w:t>
+      </w:r>
+      <w:r>
+        <w:rPr>
+          <w:b/>
+          <w:bCs/>
+          <w:sz w:val="32"/>
+          <w:szCs w:val="32"/>
+        </w:rPr>
+        <w:t>2</w:t>
+      </w:r>
+      <w:r>
+        <w:rPr>
+          <w:b/>
+          <w:bCs/>
+          <w:sz w:val="32"/>
+          <w:szCs w:val="32"/>
+        </w:rPr>
+        <w:t>.3. Tính dễ sử dụng</w:t>
       </w:r>
     </w:p>
     <w:tbl>
@@ -19904,7 +19024,25 @@
           <w:sz w:val="32"/>
           <w:szCs w:val="32"/>
         </w:rPr>
-        <w:t>5.3.4. Khả năng mở rộng</w:t>
+        <w:t>5.</w:t>
+      </w:r>
+      <w:r>
+        <w:rPr>
+          <w:b/>
+          <w:bCs/>
+          <w:sz w:val="32"/>
+          <w:szCs w:val="32"/>
+        </w:rPr>
+        <w:t>2</w:t>
+      </w:r>
+      <w:r>
+        <w:rPr>
+          <w:b/>
+          <w:bCs/>
+          <w:sz w:val="32"/>
+          <w:szCs w:val="32"/>
+        </w:rPr>
+        <w:t>.4. Khả năng mở rộng</w:t>
       </w:r>
     </w:p>
     <w:tbl>
@@ -20572,28 +19710,6 @@
           <w:rFonts w:cs="Times New Roman"/>
           <w:b/>
           <w:bCs/>
-          <w:szCs w:val="28"/>
-        </w:rPr>
-      </w:pPr>
-      <w:r>
-        <w:rPr>
-          <w:rFonts w:cs="Times New Roman"/>
-          <w:b/>
-          <w:bCs/>
-          <w:szCs w:val="28"/>
-        </w:rPr>
-        <w:pict w14:anchorId="37F46954">
-          <v:rect id="_x0000_i1037" style="width:0;height:1.5pt" o:hralign="center" o:hrstd="t" o:hr="t" fillcolor="#a0a0a0" stroked="f"/>
-        </w:pict>
-      </w:r>
-    </w:p>
-    <w:p>
-      <w:pPr>
-        <w:spacing w:line="240" w:lineRule="auto"/>
-        <w:rPr>
-          <w:rFonts w:cs="Times New Roman"/>
-          <w:b/>
-          <w:bCs/>
           <w:sz w:val="37"/>
           <w:szCs w:val="37"/>
         </w:rPr>
@@ -20816,7 +19932,6 @@
           <w:sz w:val="24"/>
           <w:szCs w:val="24"/>
         </w:rPr>
-        <w:lastRenderedPageBreak/>
         <w:t>Gợi ý món bán chạy, khung giờ cao điểm.</w:t>
       </w:r>
     </w:p>
@@ -20839,6 +19954,7 @@
           <w:sz w:val="24"/>
           <w:szCs w:val="24"/>
         </w:rPr>
+        <w:lastRenderedPageBreak/>
         <w:t>Hệ thống dashboard trực quan dành cho quản lý.</w:t>
       </w:r>
     </w:p>
@@ -29867,6 +28983,7 @@
   <w:style w:type="character" w:default="1" w:styleId="DefaultParagraphFont">
     <w:name w:val="Default Paragraph Font"/>
     <w:uiPriority w:val="1"/>
+    <w:semiHidden/>
     <w:unhideWhenUsed/>
   </w:style>
   <w:style w:type="table" w:default="1" w:styleId="TableNormal">
@@ -30608,6 +29725,21 @@
 </file>
 
 <file path=customXml/item1.xml><?xml version="1.0" encoding="utf-8"?>
+<p:properties xmlns:p="http://schemas.microsoft.com/office/2006/metadata/properties" xmlns:xsi="http://www.w3.org/2001/XMLSchema-instance" xmlns:pc="http://schemas.microsoft.com/office/infopath/2007/PartnerControls">
+  <documentManagement/>
+</p:properties>
+</file>
+
+<file path=customXml/item2.xml><?xml version="1.0" encoding="utf-8"?>
+<?mso-contentType ?>
+<FormTemplates xmlns="http://schemas.microsoft.com/sharepoint/v3/contenttype/forms">
+  <Display>DocumentLibraryForm</Display>
+  <Edit>DocumentLibraryForm</Edit>
+  <New>DocumentLibraryForm</New>
+</FormTemplates>
+</file>
+
+<file path=customXml/item3.xml><?xml version="1.0" encoding="utf-8"?>
 <ct:contentTypeSchema xmlns:ct="http://schemas.microsoft.com/office/2006/metadata/contentType" xmlns:ma="http://schemas.microsoft.com/office/2006/metadata/properties/metaAttributes" ct:_="" ma:_="" ma:contentTypeName="Document" ma:contentTypeID="0x010100BAE9D9E76C782D42B433BDB9BC1EF5AC" ma:contentTypeVersion="1" ma:contentTypeDescription="Create a new document." ma:contentTypeScope="" ma:versionID="9f46ebee9b9cdec7c971aec354801145">
   <xsd:schema xmlns:xsd="http://www.w3.org/2001/XMLSchema" xmlns:xs="http://www.w3.org/2001/XMLSchema" xmlns:p="http://schemas.microsoft.com/office/2006/metadata/properties" xmlns:ns3="ef96f0c0-3bb7-49fd-864e-b1b93eacded8" targetNamespace="http://schemas.microsoft.com/office/2006/metadata/properties" ma:root="true" ma:fieldsID="7185b2cc36f5c5cec1ea83716a2b7005" ns3:_="">
     <xsd:import namespace="ef96f0c0-3bb7-49fd-864e-b1b93eacded8"/>
@@ -30733,22 +29865,24 @@
 </ct:contentTypeSchema>
 </file>
 
-<file path=customXml/item2.xml><?xml version="1.0" encoding="utf-8"?>
-<?mso-contentType ?>
-<FormTemplates xmlns="http://schemas.microsoft.com/sharepoint/v3/contenttype/forms">
-  <Display>DocumentLibraryForm</Display>
-  <Edit>DocumentLibraryForm</Edit>
-  <New>DocumentLibraryForm</New>
-</FormTemplates>
+<file path=customXml/itemProps1.xml><?xml version="1.0" encoding="utf-8"?>
+<ds:datastoreItem xmlns:ds="http://schemas.openxmlformats.org/officeDocument/2006/customXml" ds:itemID="{1618E895-487F-4CF6-BAB5-B52AD49F746C}">
+  <ds:schemaRefs>
+    <ds:schemaRef ds:uri="http://schemas.microsoft.com/office/2006/metadata/properties"/>
+    <ds:schemaRef ds:uri="http://schemas.microsoft.com/office/infopath/2007/PartnerControls"/>
+  </ds:schemaRefs>
+</ds:datastoreItem>
 </file>
 
-<file path=customXml/item3.xml><?xml version="1.0" encoding="utf-8"?>
-<p:properties xmlns:p="http://schemas.microsoft.com/office/2006/metadata/properties" xmlns:xsi="http://www.w3.org/2001/XMLSchema-instance" xmlns:pc="http://schemas.microsoft.com/office/infopath/2007/PartnerControls">
-  <documentManagement/>
-</p:properties>
+<file path=customXml/itemProps2.xml><?xml version="1.0" encoding="utf-8"?>
+<ds:datastoreItem xmlns:ds="http://schemas.openxmlformats.org/officeDocument/2006/customXml" ds:itemID="{A56950F9-D0C3-46C7-B17D-F71A41776D72}">
+  <ds:schemaRefs>
+    <ds:schemaRef ds:uri="http://schemas.microsoft.com/sharepoint/v3/contenttype/forms"/>
+  </ds:schemaRefs>
+</ds:datastoreItem>
 </file>
 
-<file path=customXml/itemProps1.xml><?xml version="1.0" encoding="utf-8"?>
+<file path=customXml/itemProps3.xml><?xml version="1.0" encoding="utf-8"?>
 <ds:datastoreItem xmlns:ds="http://schemas.openxmlformats.org/officeDocument/2006/customXml" ds:itemID="{28BE032E-922D-4E25-BA5B-2A0328E9218D}">
   <ds:schemaRefs>
     <ds:schemaRef ds:uri="http://schemas.microsoft.com/office/2006/metadata/contentType"/>
@@ -30764,21 +29898,4 @@
     <ds:schemaRef ds:uri="http://schemas.microsoft.com/internal/obd"/>
   </ds:schemaRefs>
 </ds:datastoreItem>
-</file>
-
-<file path=customXml/itemProps2.xml><?xml version="1.0" encoding="utf-8"?>
-<ds:datastoreItem xmlns:ds="http://schemas.openxmlformats.org/officeDocument/2006/customXml" ds:itemID="{A56950F9-D0C3-46C7-B17D-F71A41776D72}">
-  <ds:schemaRefs>
-    <ds:schemaRef ds:uri="http://schemas.microsoft.com/sharepoint/v3/contenttype/forms"/>
-  </ds:schemaRefs>
-</ds:datastoreItem>
-</file>
-
-<file path=customXml/itemProps3.xml><?xml version="1.0" encoding="utf-8"?>
-<ds:datastoreItem xmlns:ds="http://schemas.openxmlformats.org/officeDocument/2006/customXml" ds:itemID="{1618E895-487F-4CF6-BAB5-B52AD49F746C}">
-  <ds:schemaRefs>
-    <ds:schemaRef ds:uri="http://schemas.microsoft.com/office/2006/metadata/properties"/>
-    <ds:schemaRef ds:uri="http://schemas.microsoft.com/office/infopath/2007/PartnerControls"/>
-  </ds:schemaRefs>
-</ds:datastoreItem>
 </file>